--- a/Doku/Bedienungsanleitung.docx
+++ b/Doku/Bedienungsanleitung.docx
@@ -10,6 +10,7 @@
           <w:docPartUnique/>
         </w:docPartObj>
       </w:sdtPr>
+      <w:sdtEndPr/>
       <w:sdtContent>
         <w:p>
           <w:r>
@@ -357,6 +358,7 @@
                                   <w:dataBinding w:prefixMappings="xmlns:ns0='http://purl.org/dc/elements/1.1/' xmlns:ns1='http://schemas.openxmlformats.org/package/2006/metadata/core-properties' " w:xpath="/ns1:coreProperties[1]/ns0:creator[1]" w:storeItemID="{6C3C8BC8-F283-45AE-878A-BAB7291924A1}"/>
                                   <w:text/>
                                 </w:sdtPr>
+                                <w:sdtEndPr/>
                                 <w:sdtContent>
                                   <w:p>
                                     <w:pPr>
@@ -406,6 +408,7 @@
                                     <w:dataBinding w:prefixMappings="xmlns:ns0='http://schemas.microsoft.com/office/2006/coverPageProps' " w:xpath="/ns0:CoverPageProperties[1]/ns0:CompanyEmail[1]" w:storeItemID="{55AF091B-3C7A-41E3-B477-F2FDAA23CFDA}"/>
                                     <w:text/>
                                   </w:sdtPr>
+                                  <w:sdtEndPr/>
                                   <w:sdtContent>
                                     <w:r>
                                       <w:rPr>
@@ -471,6 +474,7 @@
                             <w:dataBinding w:prefixMappings="xmlns:ns0='http://purl.org/dc/elements/1.1/' xmlns:ns1='http://schemas.openxmlformats.org/package/2006/metadata/core-properties' " w:xpath="/ns1:coreProperties[1]/ns0:creator[1]" w:storeItemID="{6C3C8BC8-F283-45AE-878A-BAB7291924A1}"/>
                             <w:text/>
                           </w:sdtPr>
+                          <w:sdtEndPr/>
                           <w:sdtContent>
                             <w:p>
                               <w:pPr>
@@ -520,6 +524,7 @@
                               <w:dataBinding w:prefixMappings="xmlns:ns0='http://schemas.microsoft.com/office/2006/coverPageProps' " w:xpath="/ns0:CoverPageProperties[1]/ns0:CompanyEmail[1]" w:storeItemID="{55AF091B-3C7A-41E3-B477-F2FDAA23CFDA}"/>
                               <w:text/>
                             </w:sdtPr>
+                            <w:sdtEndPr/>
                             <w:sdtContent>
                               <w:r>
                                 <w:rPr>
@@ -667,6 +672,7 @@
                                   <w:dataBinding w:prefixMappings="xmlns:ns0='http://purl.org/dc/elements/1.1/' xmlns:ns1='http://schemas.openxmlformats.org/package/2006/metadata/core-properties' " w:xpath="/ns1:coreProperties[1]/ns0:subject[1]" w:storeItemID="{6C3C8BC8-F283-45AE-878A-BAB7291924A1}"/>
                                   <w:text/>
                                 </w:sdtPr>
+                                <w:sdtEndPr/>
                                 <w:sdtContent>
                                   <w:p>
                                     <w:pPr>
@@ -768,6 +774,7 @@
                             <w:dataBinding w:prefixMappings="xmlns:ns0='http://purl.org/dc/elements/1.1/' xmlns:ns1='http://schemas.openxmlformats.org/package/2006/metadata/core-properties' " w:xpath="/ns1:coreProperties[1]/ns0:subject[1]" w:storeItemID="{6C3C8BC8-F283-45AE-878A-BAB7291924A1}"/>
                             <w:text/>
                           </w:sdtPr>
+                          <w:sdtEndPr/>
                           <w:sdtContent>
                             <w:p>
                               <w:pPr>
@@ -818,7 +825,11 @@
     <w:sdt>
       <w:sdtPr>
         <w:rPr>
-          <w:lang w:val="de-DE"/>
+          <w:rFonts w:asciiTheme="minorHAnsi" w:eastAsiaTheme="minorHAnsi" w:hAnsiTheme="minorHAnsi" w:cstheme="minorBidi"/>
+          <w:color w:val="auto"/>
+          <w:sz w:val="22"/>
+          <w:szCs w:val="22"/>
+          <w:lang w:val="de-DE" w:eastAsia="en-US"/>
         </w:rPr>
         <w:id w:val="577719556"/>
         <w:docPartObj>
@@ -828,13 +839,8 @@
       </w:sdtPr>
       <w:sdtEndPr>
         <w:rPr>
-          <w:rFonts w:asciiTheme="minorHAnsi" w:eastAsiaTheme="minorHAnsi" w:hAnsiTheme="minorHAnsi" w:cstheme="minorBidi"/>
           <w:b/>
           <w:bCs/>
-          <w:color w:val="auto"/>
-          <w:sz w:val="22"/>
-          <w:szCs w:val="22"/>
-          <w:lang w:eastAsia="en-US"/>
         </w:rPr>
       </w:sdtEndPr>
       <w:sdtContent>
@@ -848,6 +854,8 @@
             </w:rPr>
             <w:t>Inhalt</w:t>
           </w:r>
+          <w:bookmarkStart w:id="0" w:name="_GoBack"/>
+          <w:bookmarkEnd w:id="0"/>
         </w:p>
         <w:p>
           <w:pPr>
@@ -856,7 +864,9 @@
               <w:tab w:val="right" w:leader="dot" w:pos="9062"/>
             </w:tabs>
             <w:rPr>
+              <w:rFonts w:eastAsiaTheme="minorEastAsia"/>
               <w:noProof/>
+              <w:lang w:eastAsia="de-CH"/>
             </w:rPr>
           </w:pPr>
           <w:r>
@@ -868,7 +878,7 @@
           <w:r>
             <w:fldChar w:fldCharType="separate"/>
           </w:r>
-          <w:hyperlink w:anchor="_Toc55462693" w:history="1">
+          <w:hyperlink w:anchor="_Toc56068520" w:history="1">
             <w:r>
               <w:rPr>
                 <w:rStyle w:val="Hyperlink"/>
@@ -895,7 +905,7 @@
                 <w:noProof/>
                 <w:webHidden/>
               </w:rPr>
-              <w:instrText xml:space="preserve"> PAGEREF _Toc55462693 \h </w:instrText>
+              <w:instrText xml:space="preserve"> PAGEREF _Toc56068520 \h </w:instrText>
             </w:r>
             <w:r>
               <w:rPr>
@@ -933,10 +943,12 @@
               <w:tab w:val="right" w:leader="dot" w:pos="9062"/>
             </w:tabs>
             <w:rPr>
+              <w:rFonts w:eastAsiaTheme="minorEastAsia"/>
               <w:noProof/>
+              <w:lang w:eastAsia="de-CH"/>
             </w:rPr>
           </w:pPr>
-          <w:hyperlink w:anchor="_Toc55462694" w:history="1">
+          <w:hyperlink w:anchor="_Toc56068521" w:history="1">
             <w:r>
               <w:rPr>
                 <w:rStyle w:val="Hyperlink"/>
@@ -963,7 +975,7 @@
                 <w:noProof/>
                 <w:webHidden/>
               </w:rPr>
-              <w:instrText xml:space="preserve"> PAGEREF _Toc55462694 \h </w:instrText>
+              <w:instrText xml:space="preserve"> PAGEREF _Toc56068521 \h </w:instrText>
             </w:r>
             <w:r>
               <w:rPr>
@@ -1001,10 +1013,12 @@
               <w:tab w:val="right" w:leader="dot" w:pos="9062"/>
             </w:tabs>
             <w:rPr>
+              <w:rFonts w:eastAsiaTheme="minorEastAsia"/>
               <w:noProof/>
+              <w:lang w:eastAsia="de-CH"/>
             </w:rPr>
           </w:pPr>
-          <w:hyperlink w:anchor="_Toc55462695" w:history="1">
+          <w:hyperlink w:anchor="_Toc56068522" w:history="1">
             <w:r>
               <w:rPr>
                 <w:rStyle w:val="Hyperlink"/>
@@ -1031,7 +1045,7 @@
                 <w:noProof/>
                 <w:webHidden/>
               </w:rPr>
-              <w:instrText xml:space="preserve"> PAGEREF _Toc55462695 \h </w:instrText>
+              <w:instrText xml:space="preserve"> PAGEREF _Toc56068522 \h </w:instrText>
             </w:r>
             <w:r>
               <w:rPr>
@@ -1051,7 +1065,7 @@
                 <w:noProof/>
                 <w:webHidden/>
               </w:rPr>
-              <w:t>2</w:t>
+              <w:t>3</w:t>
             </w:r>
             <w:r>
               <w:rPr>
@@ -1069,16 +1083,86 @@
               <w:tab w:val="right" w:leader="dot" w:pos="9062"/>
             </w:tabs>
             <w:rPr>
+              <w:rFonts w:eastAsiaTheme="minorEastAsia"/>
+              <w:noProof/>
+              <w:lang w:eastAsia="de-CH"/>
+            </w:rPr>
+          </w:pPr>
+          <w:hyperlink w:anchor="_Toc56068523" w:history="1">
+            <w:r>
+              <w:rPr>
+                <w:rStyle w:val="Hyperlink"/>
+                <w:noProof/>
+              </w:rPr>
+              <w:t>Bedienung durch Angestellten</w:t>
+            </w:r>
+            <w:r>
+              <w:rPr>
+                <w:noProof/>
+                <w:webHidden/>
+              </w:rPr>
+              <w:tab/>
+            </w:r>
+            <w:r>
+              <w:rPr>
+                <w:noProof/>
+                <w:webHidden/>
+              </w:rPr>
+              <w:fldChar w:fldCharType="begin"/>
+            </w:r>
+            <w:r>
+              <w:rPr>
+                <w:noProof/>
+                <w:webHidden/>
+              </w:rPr>
+              <w:instrText xml:space="preserve"> PAGEREF _Toc56068523 \h </w:instrText>
+            </w:r>
+            <w:r>
+              <w:rPr>
+                <w:noProof/>
+                <w:webHidden/>
+              </w:rPr>
+            </w:r>
+            <w:r>
+              <w:rPr>
+                <w:noProof/>
+                <w:webHidden/>
+              </w:rPr>
+              <w:fldChar w:fldCharType="separate"/>
+            </w:r>
+            <w:r>
+              <w:rPr>
+                <w:noProof/>
+                <w:webHidden/>
+              </w:rPr>
+              <w:t>3</w:t>
+            </w:r>
+            <w:r>
+              <w:rPr>
+                <w:noProof/>
+                <w:webHidden/>
+              </w:rPr>
+              <w:fldChar w:fldCharType="end"/>
+            </w:r>
+          </w:hyperlink>
+        </w:p>
+        <w:p>
+          <w:pPr>
+            <w:pStyle w:val="Verzeichnis3"/>
+            <w:tabs>
+              <w:tab w:val="right" w:leader="dot" w:pos="9062"/>
+            </w:tabs>
+            <w:rPr>
               <w:noProof/>
             </w:rPr>
           </w:pPr>
-          <w:hyperlink w:anchor="_Toc55462696" w:history="1">
+          <w:hyperlink w:anchor="_Toc56068524" w:history="1">
             <w:r>
               <w:rPr>
                 <w:rStyle w:val="Hyperlink"/>
                 <w:noProof/>
               </w:rPr>
-              <w:t>Bedienung durch Angestellten</w:t>
+              <w:t>Richtiges Messergebnis</w:t>
             </w:r>
             <w:r>
               <w:rPr>
@@ -1099,7 +1183,7 @@
                 <w:noProof/>
                 <w:webHidden/>
               </w:rPr>
-              <w:instrText xml:space="preserve"> PAGEREF _Toc55462696 \h </w:instrText>
+              <w:instrText xml:space="preserve"> PAGEREF _Toc56068524 \h </w:instrText>
             </w:r>
             <w:r>
               <w:rPr>
@@ -1119,7 +1203,75 @@
                 <w:noProof/>
                 <w:webHidden/>
               </w:rPr>
-              <w:t>2</w:t>
+              <w:t>3</w:t>
+            </w:r>
+            <w:r>
+              <w:rPr>
+                <w:noProof/>
+                <w:webHidden/>
+              </w:rPr>
+              <w:fldChar w:fldCharType="end"/>
+            </w:r>
+          </w:hyperlink>
+        </w:p>
+        <w:p>
+          <w:pPr>
+            <w:pStyle w:val="Verzeichnis3"/>
+            <w:tabs>
+              <w:tab w:val="right" w:leader="dot" w:pos="9062"/>
+            </w:tabs>
+            <w:rPr>
+              <w:noProof/>
+            </w:rPr>
+          </w:pPr>
+          <w:hyperlink w:anchor="_Toc56068525" w:history="1">
+            <w:r>
+              <w:rPr>
+                <w:rStyle w:val="Hyperlink"/>
+                <w:noProof/>
+              </w:rPr>
+              <w:t>Falsches Messergebnis</w:t>
+            </w:r>
+            <w:r>
+              <w:rPr>
+                <w:noProof/>
+                <w:webHidden/>
+              </w:rPr>
+              <w:tab/>
+            </w:r>
+            <w:r>
+              <w:rPr>
+                <w:noProof/>
+                <w:webHidden/>
+              </w:rPr>
+              <w:fldChar w:fldCharType="begin"/>
+            </w:r>
+            <w:r>
+              <w:rPr>
+                <w:noProof/>
+                <w:webHidden/>
+              </w:rPr>
+              <w:instrText xml:space="preserve"> PAGEREF _Toc56068525 \h </w:instrText>
+            </w:r>
+            <w:r>
+              <w:rPr>
+                <w:noProof/>
+                <w:webHidden/>
+              </w:rPr>
+            </w:r>
+            <w:r>
+              <w:rPr>
+                <w:noProof/>
+                <w:webHidden/>
+              </w:rPr>
+              <w:fldChar w:fldCharType="separate"/>
+            </w:r>
+            <w:r>
+              <w:rPr>
+                <w:noProof/>
+                <w:webHidden/>
+              </w:rPr>
+              <w:t>3</w:t>
             </w:r>
             <w:r>
               <w:rPr>
@@ -1137,10 +1289,12 @@
               <w:tab w:val="right" w:leader="dot" w:pos="9062"/>
             </w:tabs>
             <w:rPr>
+              <w:rFonts w:eastAsiaTheme="minorEastAsia"/>
               <w:noProof/>
+              <w:lang w:eastAsia="de-CH"/>
             </w:rPr>
           </w:pPr>
-          <w:hyperlink w:anchor="_Toc55462697" w:history="1">
+          <w:hyperlink w:anchor="_Toc56068526" w:history="1">
             <w:r>
               <w:rPr>
                 <w:rStyle w:val="Hyperlink"/>
@@ -1167,7 +1321,7 @@
                 <w:noProof/>
                 <w:webHidden/>
               </w:rPr>
-              <w:instrText xml:space="preserve"> PAGEREF _Toc55462697 \h </w:instrText>
+              <w:instrText xml:space="preserve"> PAGEREF _Toc56068526 \h </w:instrText>
             </w:r>
             <w:r>
               <w:rPr>
@@ -1187,7 +1341,7 @@
                 <w:noProof/>
                 <w:webHidden/>
               </w:rPr>
-              <w:t>2</w:t>
+              <w:t>3</w:t>
             </w:r>
             <w:r>
               <w:rPr>
@@ -1205,10 +1359,12 @@
               <w:tab w:val="right" w:leader="dot" w:pos="9062"/>
             </w:tabs>
             <w:rPr>
+              <w:rFonts w:eastAsiaTheme="minorEastAsia"/>
               <w:noProof/>
+              <w:lang w:eastAsia="de-CH"/>
             </w:rPr>
           </w:pPr>
-          <w:hyperlink w:anchor="_Toc55462698" w:history="1">
+          <w:hyperlink w:anchor="_Toc56068527" w:history="1">
             <w:r>
               <w:rPr>
                 <w:rStyle w:val="Hyperlink"/>
@@ -1235,7 +1391,7 @@
                 <w:noProof/>
                 <w:webHidden/>
               </w:rPr>
-              <w:instrText xml:space="preserve"> PAGEREF _Toc55462698 \h </w:instrText>
+              <w:instrText xml:space="preserve"> PAGEREF _Toc56068527 \h </w:instrText>
             </w:r>
             <w:r>
               <w:rPr>
@@ -1255,7 +1411,7 @@
                 <w:noProof/>
                 <w:webHidden/>
               </w:rPr>
-              <w:t>2</w:t>
+              <w:t>4</w:t>
             </w:r>
             <w:r>
               <w:rPr>
@@ -1273,16 +1429,86 @@
               <w:tab w:val="right" w:leader="dot" w:pos="9062"/>
             </w:tabs>
             <w:rPr>
+              <w:rFonts w:eastAsiaTheme="minorEastAsia"/>
+              <w:noProof/>
+              <w:lang w:eastAsia="de-CH"/>
+            </w:rPr>
+          </w:pPr>
+          <w:hyperlink w:anchor="_Toc56068528" w:history="1">
+            <w:r>
+              <w:rPr>
+                <w:rStyle w:val="Hyperlink"/>
+                <w:noProof/>
+              </w:rPr>
+              <w:t>Beschreibung</w:t>
+            </w:r>
+            <w:r>
+              <w:rPr>
+                <w:noProof/>
+                <w:webHidden/>
+              </w:rPr>
+              <w:tab/>
+            </w:r>
+            <w:r>
+              <w:rPr>
+                <w:noProof/>
+                <w:webHidden/>
+              </w:rPr>
+              <w:fldChar w:fldCharType="begin"/>
+            </w:r>
+            <w:r>
+              <w:rPr>
+                <w:noProof/>
+                <w:webHidden/>
+              </w:rPr>
+              <w:instrText xml:space="preserve"> PAGEREF _Toc56068528 \h </w:instrText>
+            </w:r>
+            <w:r>
+              <w:rPr>
+                <w:noProof/>
+                <w:webHidden/>
+              </w:rPr>
+            </w:r>
+            <w:r>
+              <w:rPr>
+                <w:noProof/>
+                <w:webHidden/>
+              </w:rPr>
+              <w:fldChar w:fldCharType="separate"/>
+            </w:r>
+            <w:r>
+              <w:rPr>
+                <w:noProof/>
+                <w:webHidden/>
+              </w:rPr>
+              <w:t>4</w:t>
+            </w:r>
+            <w:r>
+              <w:rPr>
+                <w:noProof/>
+                <w:webHidden/>
+              </w:rPr>
+              <w:fldChar w:fldCharType="end"/>
+            </w:r>
+          </w:hyperlink>
+        </w:p>
+        <w:p>
+          <w:pPr>
+            <w:pStyle w:val="Verzeichnis3"/>
+            <w:tabs>
+              <w:tab w:val="right" w:leader="dot" w:pos="9062"/>
+            </w:tabs>
+            <w:rPr>
               <w:noProof/>
             </w:rPr>
           </w:pPr>
-          <w:hyperlink w:anchor="_Toc55462699" w:history="1">
+          <w:hyperlink w:anchor="_Toc56068529" w:history="1">
             <w:r>
               <w:rPr>
                 <w:rStyle w:val="Hyperlink"/>
                 <w:noProof/>
               </w:rPr>
-              <w:t>Beschreibung</w:t>
+              <w:t>Read.ini</w:t>
             </w:r>
             <w:r>
               <w:rPr>
@@ -1303,7 +1529,7 @@
                 <w:noProof/>
                 <w:webHidden/>
               </w:rPr>
-              <w:instrText xml:space="preserve"> PAGEREF _Toc55462699 \h </w:instrText>
+              <w:instrText xml:space="preserve"> PAGEREF _Toc56068529 \h </w:instrText>
             </w:r>
             <w:r>
               <w:rPr>
@@ -1323,7 +1549,75 @@
                 <w:noProof/>
                 <w:webHidden/>
               </w:rPr>
-              <w:t>2</w:t>
+              <w:t>4</w:t>
+            </w:r>
+            <w:r>
+              <w:rPr>
+                <w:noProof/>
+                <w:webHidden/>
+              </w:rPr>
+              <w:fldChar w:fldCharType="end"/>
+            </w:r>
+          </w:hyperlink>
+        </w:p>
+        <w:p>
+          <w:pPr>
+            <w:pStyle w:val="Verzeichnis3"/>
+            <w:tabs>
+              <w:tab w:val="right" w:leader="dot" w:pos="9062"/>
+            </w:tabs>
+            <w:rPr>
+              <w:noProof/>
+            </w:rPr>
+          </w:pPr>
+          <w:hyperlink w:anchor="_Toc56068530" w:history="1">
+            <w:r>
+              <w:rPr>
+                <w:rStyle w:val="Hyperlink"/>
+                <w:noProof/>
+              </w:rPr>
+              <w:t>Res.csv</w:t>
+            </w:r>
+            <w:r>
+              <w:rPr>
+                <w:noProof/>
+                <w:webHidden/>
+              </w:rPr>
+              <w:tab/>
+            </w:r>
+            <w:r>
+              <w:rPr>
+                <w:noProof/>
+                <w:webHidden/>
+              </w:rPr>
+              <w:fldChar w:fldCharType="begin"/>
+            </w:r>
+            <w:r>
+              <w:rPr>
+                <w:noProof/>
+                <w:webHidden/>
+              </w:rPr>
+              <w:instrText xml:space="preserve"> PAGEREF _Toc56068530 \h </w:instrText>
+            </w:r>
+            <w:r>
+              <w:rPr>
+                <w:noProof/>
+                <w:webHidden/>
+              </w:rPr>
+            </w:r>
+            <w:r>
+              <w:rPr>
+                <w:noProof/>
+                <w:webHidden/>
+              </w:rPr>
+              <w:fldChar w:fldCharType="separate"/>
+            </w:r>
+            <w:r>
+              <w:rPr>
+                <w:noProof/>
+                <w:webHidden/>
+              </w:rPr>
+              <w:t>4</w:t>
             </w:r>
             <w:r>
               <w:rPr>
@@ -1341,16 +1635,18 @@
               <w:tab w:val="right" w:leader="dot" w:pos="9062"/>
             </w:tabs>
             <w:rPr>
+              <w:rFonts w:eastAsiaTheme="minorEastAsia"/>
               <w:noProof/>
+              <w:lang w:eastAsia="de-CH"/>
             </w:rPr>
           </w:pPr>
-          <w:hyperlink w:anchor="_Toc55462700" w:history="1">
+          <w:hyperlink w:anchor="_Toc56068531" w:history="1">
             <w:r>
               <w:rPr>
                 <w:rStyle w:val="Hyperlink"/>
                 <w:noProof/>
               </w:rPr>
-              <w:t>File</w:t>
+              <w:t>Read.ini Bespiel File</w:t>
             </w:r>
             <w:r>
               <w:rPr>
@@ -1371,7 +1667,7 @@
                 <w:noProof/>
                 <w:webHidden/>
               </w:rPr>
-              <w:instrText xml:space="preserve"> PAGEREF _Toc55462700 \h </w:instrText>
+              <w:instrText xml:space="preserve"> PAGEREF _Toc56068531 \h </w:instrText>
             </w:r>
             <w:r>
               <w:rPr>
@@ -1391,7 +1687,7 @@
                 <w:noProof/>
                 <w:webHidden/>
               </w:rPr>
-              <w:t>2</w:t>
+              <w:t>4</w:t>
             </w:r>
             <w:r>
               <w:rPr>
@@ -1432,22 +1728,22 @@
       <w:pPr>
         <w:pStyle w:val="berschrift1"/>
       </w:pPr>
-      <w:bookmarkStart w:id="0" w:name="_Toc55462693"/>
+      <w:bookmarkStart w:id="1" w:name="_Toc56068520"/>
       <w:r>
         <w:lastRenderedPageBreak/>
         <w:t>Einführung</w:t>
       </w:r>
-      <w:bookmarkEnd w:id="0"/>
+      <w:bookmarkEnd w:id="1"/>
     </w:p>
     <w:p>
       <w:pPr>
         <w:pStyle w:val="berschrift2"/>
       </w:pPr>
-      <w:bookmarkStart w:id="1" w:name="_Toc55462694"/>
+      <w:bookmarkStart w:id="2" w:name="_Toc56068521"/>
       <w:r>
         <w:t>Neuer Aufbau</w:t>
       </w:r>
-      <w:bookmarkEnd w:id="1"/>
+      <w:bookmarkEnd w:id="2"/>
     </w:p>
     <w:p>
       <w:r>
@@ -1462,10 +1758,7 @@
         <w:t xml:space="preserve">Bei der neuen Version wurde komplett auf ein </w:t>
       </w:r>
       <w:r>
-        <w:t>Konfigurationsmenü</w:t>
-      </w:r>
-      <w:r>
-        <w:t xml:space="preserve"> verzichtet. Stattdessen werden die Konfigurationsdaten vorgängig auf eine SD-Karte eingegeben. Diese werden beim Starten des Batterietestgerätes eingelesen und verarbeitet. Näheres hierzu wird später im Dokument erklärt.</w:t>
+        <w:t>Konfigurationsmenü verzichtet. Stattdessen werden die Konfigurationsdaten vorgängig auf eine SD-Karte eingegeben. Diese werden beim Starten des Batterietestgerätes eingelesen und verarbeitet. Näheres hierzu wird später im Dokument erklärt.</w:t>
       </w:r>
     </w:p>
     <w:p>
@@ -1482,22 +1775,22 @@
       <w:pPr>
         <w:pStyle w:val="berschrift1"/>
       </w:pPr>
-      <w:bookmarkStart w:id="2" w:name="_Toc55462695"/>
+      <w:bookmarkStart w:id="3" w:name="_Toc56068522"/>
       <w:r>
         <w:lastRenderedPageBreak/>
         <w:t>Bedienung des Gerätes</w:t>
       </w:r>
-      <w:bookmarkEnd w:id="2"/>
+      <w:bookmarkEnd w:id="3"/>
     </w:p>
     <w:p>
       <w:pPr>
         <w:pStyle w:val="berschrift2"/>
       </w:pPr>
-      <w:bookmarkStart w:id="3" w:name="_Toc55462696"/>
+      <w:bookmarkStart w:id="4" w:name="_Toc56068523"/>
       <w:r>
         <w:t>Bedienung durch Angestellten</w:t>
       </w:r>
-      <w:bookmarkEnd w:id="3"/>
+      <w:bookmarkEnd w:id="4"/>
     </w:p>
     <w:p>
       <w:r>
@@ -1517,9 +1810,11 @@
       <w:pPr>
         <w:pStyle w:val="berschrift3"/>
       </w:pPr>
+      <w:bookmarkStart w:id="5" w:name="_Toc56068524"/>
       <w:r>
         <w:t>Richtiges Messergebnis</w:t>
       </w:r>
+      <w:bookmarkEnd w:id="5"/>
     </w:p>
     <w:p>
       <w:r>
@@ -1530,9 +1825,11 @@
       <w:pPr>
         <w:pStyle w:val="berschrift3"/>
       </w:pPr>
+      <w:bookmarkStart w:id="6" w:name="_Toc56068525"/>
       <w:r>
         <w:t>Falsches Messergebnis</w:t>
       </w:r>
+      <w:bookmarkEnd w:id="6"/>
     </w:p>
     <w:p>
       <w:r>
@@ -1544,15 +1841,37 @@
       <w:pPr>
         <w:pStyle w:val="berschrift2"/>
       </w:pPr>
-      <w:bookmarkStart w:id="4" w:name="_Toc55462697"/>
+      <w:bookmarkStart w:id="7" w:name="_Toc56068526"/>
       <w:r>
         <w:t>Bedienung durch Betreuung</w:t>
       </w:r>
-      <w:bookmarkEnd w:id="4"/>
-    </w:p>
-    <w:p>
-      <w:bookmarkStart w:id="5" w:name="_GoBack"/>
-      <w:bookmarkEnd w:id="5"/>
+      <w:bookmarkEnd w:id="7"/>
+    </w:p>
+    <w:p>
+      <w:r>
+        <w:t xml:space="preserve">Die betreuende Person entnimmt die SD-Karte dem abgeschaltetem Batterietestgerät und öffnet mittels eines Computers das read.ini File (siehe SD-Karten Files). In diesem File wird zuerst die aktuelle Kalenderwoche und das Jahr angegeben. Anschliessend können der Name und alle nötigen Messeinstellungen eingegeben werden. Ist dieser Konfiguration Prozess fertig, wird die SD-Karte vom Computer ausgeworfen und beim abgeschaltetem Batterietestgerät eingesteckt. </w:t>
+      </w:r>
+      <w:r>
+        <w:rPr>
+          <w:color w:val="FF0000"/>
+        </w:rPr>
+        <w:t>(Es ist wichtig das jedes Mal, wenn die SD-Karte entfernt oder hinzugefügt wird das Batterietestgerät ausgeschaltet ist. Ansonsten kann es zu Datenverlusten kommen.)</w:t>
+      </w:r>
+      <w:r>
+        <w:rPr>
+          <w:color w:val="FF0000"/>
+        </w:rPr>
+        <w:t xml:space="preserve"> </w:t>
+      </w:r>
+      <w:r>
+        <w:t xml:space="preserve">Ab diesem Zeitpunkt kann das </w:t>
+      </w:r>
+      <w:r>
+        <w:t>Batterietestgerät</w:t>
+      </w:r>
+      <w:r>
+        <w:t xml:space="preserve"> wieder eingeschaltet werden, Es liest automatisch die zuvor definierten Werte ein und führt Messungen auch mit diesen Einstellungen aus. </w:t>
+      </w:r>
     </w:p>
     <w:p>
       <w:r>
@@ -1563,33 +1882,550 @@
       <w:pPr>
         <w:pStyle w:val="berschrift1"/>
       </w:pPr>
-      <w:bookmarkStart w:id="6" w:name="_Toc55462698"/>
+      <w:bookmarkStart w:id="8" w:name="_Toc56068527"/>
       <w:r>
         <w:lastRenderedPageBreak/>
         <w:t>SD-Karten Files</w:t>
       </w:r>
-      <w:bookmarkEnd w:id="6"/>
+      <w:bookmarkEnd w:id="8"/>
     </w:p>
     <w:p>
       <w:pPr>
         <w:pStyle w:val="berschrift2"/>
       </w:pPr>
-      <w:bookmarkStart w:id="7" w:name="_Toc55462699"/>
+      <w:bookmarkStart w:id="9" w:name="_Toc56068528"/>
       <w:r>
         <w:t>Beschreibung</w:t>
       </w:r>
-      <w:bookmarkEnd w:id="7"/>
-    </w:p>
+      <w:bookmarkEnd w:id="9"/>
+    </w:p>
+    <w:p>
+      <w:pPr>
+        <w:pStyle w:val="berschrift3"/>
+      </w:pPr>
+      <w:bookmarkStart w:id="10" w:name="_Toc56068529"/>
+      <w:r>
+        <w:t>Read.ini</w:t>
+      </w:r>
+      <w:bookmarkEnd w:id="10"/>
+    </w:p>
+    <w:p>
+      <w:r>
+        <w:t>Das Batterietestgerät braucht auf der SD-Karte nur das read.ini File. In diesem werden alle Einstellungen definiert.</w:t>
+      </w:r>
+    </w:p>
+    <w:p>
+      <w:proofErr w:type="spellStart"/>
+      <w:r>
+        <w:t>week</w:t>
+      </w:r>
+      <w:proofErr w:type="spellEnd"/>
+      <w:r>
+        <w:t xml:space="preserve"> = aktuelle Kalenderwoche</w:t>
+      </w:r>
+    </w:p>
+    <w:p>
+      <w:proofErr w:type="spellStart"/>
+      <w:r>
+        <w:t>year</w:t>
+      </w:r>
+      <w:proofErr w:type="spellEnd"/>
+      <w:r>
+        <w:t xml:space="preserve"> = aktuelles Jahr</w:t>
+      </w:r>
+    </w:p>
+    <w:p>
+      <w:proofErr w:type="spellStart"/>
+      <w:r>
+        <w:t>name</w:t>
+      </w:r>
+      <w:proofErr w:type="spellEnd"/>
+      <w:r>
+        <w:t xml:space="preserve"> = Name des Angestellten</w:t>
+      </w:r>
+    </w:p>
+    <w:p>
+      <w:proofErr w:type="spellStart"/>
+      <w:r>
+        <w:t>piezo</w:t>
+      </w:r>
+      <w:proofErr w:type="spellEnd"/>
+      <w:r>
+        <w:t xml:space="preserve"> =</w:t>
+      </w:r>
+      <w:r>
+        <w:t xml:space="preserve"> akustische Ausgabe aktiv (1) oder nicht aktiv (0)</w:t>
+      </w:r>
+    </w:p>
+    <w:p>
+      <w:proofErr w:type="spellStart"/>
+      <w:r>
+        <w:t>voltage</w:t>
+      </w:r>
+      <w:proofErr w:type="spellEnd"/>
+      <w:r>
+        <w:t xml:space="preserve"> = Sollspannung der Batterie</w:t>
+      </w:r>
+    </w:p>
+    <w:p>
+      <w:proofErr w:type="spellStart"/>
+      <w:r>
+        <w:t>current</w:t>
+      </w:r>
+      <w:proofErr w:type="spellEnd"/>
+      <w:r>
+        <w:t xml:space="preserve"> = Laststrom einstellen (für keine Last auf 0 setzen)</w:t>
+      </w:r>
+    </w:p>
+    <w:p>
+      <w:r>
+        <w:t>Alle nicht erwähnten Werte wie «</w:t>
+      </w:r>
+      <w:proofErr w:type="spellStart"/>
+      <w:r>
+        <w:t>debug</w:t>
+      </w:r>
+      <w:proofErr w:type="spellEnd"/>
+      <w:r>
+        <w:t xml:space="preserve"> und </w:t>
+      </w:r>
+      <w:proofErr w:type="spellStart"/>
+      <w:r>
+        <w:t>pwm_offset</w:t>
+      </w:r>
+      <w:proofErr w:type="spellEnd"/>
+      <w:r>
+        <w:t>» sind für Entwicklung zwecke und sollte nicht verändert werden.</w:t>
+      </w:r>
+    </w:p>
+    <w:p>
+      <w:pPr>
+        <w:pStyle w:val="berschrift3"/>
+      </w:pPr>
+      <w:bookmarkStart w:id="11" w:name="_Toc56068530"/>
+      <w:r>
+        <w:t>Res.csv</w:t>
+      </w:r>
+      <w:bookmarkEnd w:id="11"/>
+    </w:p>
+    <w:p>
+      <w:r>
+        <w:t>Das G</w:t>
+      </w:r>
+      <w:r>
+        <w:t>erät</w:t>
+      </w:r>
+      <w:r>
+        <w:t xml:space="preserve"> erstellt, falls noch nicht vorhanden, ein Res.csv File. In diesem werden alle Messungen folgen dokumentiert. </w:t>
+      </w:r>
+    </w:p>
+    <w:tbl>
+      <w:tblPr>
+        <w:tblStyle w:val="Tabellenraster"/>
+        <w:tblW w:w="9776" w:type="dxa"/>
+        <w:tblLook w:val="04A0" w:firstRow="1" w:lastRow="0" w:firstColumn="1" w:lastColumn="0" w:noHBand="0" w:noVBand="1"/>
+      </w:tblPr>
+      <w:tblGrid>
+        <w:gridCol w:w="988"/>
+        <w:gridCol w:w="850"/>
+        <w:gridCol w:w="1843"/>
+        <w:gridCol w:w="1701"/>
+        <w:gridCol w:w="2693"/>
+        <w:gridCol w:w="1701"/>
+      </w:tblGrid>
+      <w:tr>
+        <w:tc>
+          <w:tcPr>
+            <w:tcW w:w="988" w:type="dxa"/>
+          </w:tcPr>
+          <w:p>
+            <w:r>
+              <w:t>Name</w:t>
+            </w:r>
+          </w:p>
+        </w:tc>
+        <w:tc>
+          <w:tcPr>
+            <w:tcW w:w="850" w:type="dxa"/>
+          </w:tcPr>
+          <w:p>
+            <w:r>
+              <w:t>Jahr</w:t>
+            </w:r>
+          </w:p>
+        </w:tc>
+        <w:tc>
+          <w:tcPr>
+            <w:tcW w:w="1843" w:type="dxa"/>
+          </w:tcPr>
+          <w:p>
+            <w:r>
+              <w:t>Kalenderwoche</w:t>
+            </w:r>
+          </w:p>
+        </w:tc>
+        <w:tc>
+          <w:tcPr>
+            <w:tcW w:w="1701" w:type="dxa"/>
+          </w:tcPr>
+          <w:p>
+            <w:pPr>
+              <w:rPr>
+                <w:sz w:val="20"/>
+                <w:szCs w:val="20"/>
+              </w:rPr>
+            </w:pPr>
+            <w:r>
+              <w:rPr>
+                <w:sz w:val="20"/>
+                <w:szCs w:val="20"/>
+              </w:rPr>
+              <w:t>Laststrom in mA</w:t>
+            </w:r>
+          </w:p>
+        </w:tc>
+        <w:tc>
+          <w:tcPr>
+            <w:tcW w:w="2693" w:type="dxa"/>
+          </w:tcPr>
+          <w:p>
+            <w:r>
+              <w:rPr>
+                <w:sz w:val="20"/>
+                <w:szCs w:val="20"/>
+              </w:rPr>
+              <w:t>Gemessene Spannung in mV</w:t>
+            </w:r>
+          </w:p>
+        </w:tc>
+        <w:tc>
+          <w:tcPr>
+            <w:tcW w:w="1701" w:type="dxa"/>
+          </w:tcPr>
+          <w:p>
+            <w:proofErr w:type="spellStart"/>
+            <w:r>
+              <w:t>Failed</w:t>
+            </w:r>
+            <w:proofErr w:type="spellEnd"/>
+            <w:r>
+              <w:t>/</w:t>
+            </w:r>
+            <w:proofErr w:type="spellStart"/>
+            <w:r>
+              <w:t>Passed</w:t>
+            </w:r>
+            <w:proofErr w:type="spellEnd"/>
+          </w:p>
+        </w:tc>
+      </w:tr>
+    </w:tbl>
     <w:p/>
+    <w:p>
+      <w:r>
+        <w:t>Beispiel:</w:t>
+      </w:r>
+    </w:p>
+    <w:tbl>
+      <w:tblPr>
+        <w:tblStyle w:val="Tabellenraster"/>
+        <w:tblW w:w="9782" w:type="dxa"/>
+        <w:tblLook w:val="04A0" w:firstRow="1" w:lastRow="0" w:firstColumn="1" w:lastColumn="0" w:noHBand="0" w:noVBand="1"/>
+      </w:tblPr>
+      <w:tblGrid>
+        <w:gridCol w:w="1630"/>
+        <w:gridCol w:w="1630"/>
+        <w:gridCol w:w="1630"/>
+        <w:gridCol w:w="1630"/>
+        <w:gridCol w:w="1631"/>
+        <w:gridCol w:w="1631"/>
+      </w:tblGrid>
+      <w:tr>
+        <w:trPr>
+          <w:trHeight w:val="248"/>
+        </w:trPr>
+        <w:tc>
+          <w:tcPr>
+            <w:tcW w:w="1630" w:type="dxa"/>
+          </w:tcPr>
+          <w:p>
+            <w:r>
+              <w:t>Max Muster</w:t>
+            </w:r>
+          </w:p>
+        </w:tc>
+        <w:tc>
+          <w:tcPr>
+            <w:tcW w:w="1630" w:type="dxa"/>
+          </w:tcPr>
+          <w:p>
+            <w:r>
+              <w:t>2020</w:t>
+            </w:r>
+          </w:p>
+        </w:tc>
+        <w:tc>
+          <w:tcPr>
+            <w:tcW w:w="1630" w:type="dxa"/>
+          </w:tcPr>
+          <w:p>
+            <w:r>
+              <w:t>36</w:t>
+            </w:r>
+          </w:p>
+        </w:tc>
+        <w:tc>
+          <w:tcPr>
+            <w:tcW w:w="1630" w:type="dxa"/>
+          </w:tcPr>
+          <w:p>
+            <w:r>
+              <w:t>30</w:t>
+            </w:r>
+          </w:p>
+        </w:tc>
+        <w:tc>
+          <w:tcPr>
+            <w:tcW w:w="1631" w:type="dxa"/>
+          </w:tcPr>
+          <w:p>
+            <w:r>
+              <w:t>6115</w:t>
+            </w:r>
+          </w:p>
+        </w:tc>
+        <w:tc>
+          <w:tcPr>
+            <w:tcW w:w="1631" w:type="dxa"/>
+          </w:tcPr>
+          <w:p>
+            <w:proofErr w:type="spellStart"/>
+            <w:r>
+              <w:t>Passed</w:t>
+            </w:r>
+            <w:proofErr w:type="spellEnd"/>
+          </w:p>
+        </w:tc>
+      </w:tr>
+    </w:tbl>
+    <w:p/>
+    <w:p>
+      <w:r>
+        <w:t xml:space="preserve">Die Messungen werden nacheinander gespeichert (erste Messung zuoberst). Falls nötig kann das Res.csv File auch gelöscht werden. Das </w:t>
+      </w:r>
+      <w:r>
+        <w:t>Batterietestgerät</w:t>
+      </w:r>
+      <w:r>
+        <w:t xml:space="preserve"> erstellt bei der ersten Messung wieder ein Neues File. </w:t>
+      </w:r>
+    </w:p>
     <w:p>
       <w:pPr>
         <w:pStyle w:val="berschrift2"/>
       </w:pPr>
-      <w:bookmarkStart w:id="8" w:name="_Toc55462700"/>
-      <w:r>
-        <w:t>File</w:t>
-      </w:r>
-      <w:bookmarkEnd w:id="8"/>
+      <w:bookmarkStart w:id="12" w:name="_Toc56068531"/>
+      <w:r>
+        <w:t>Read.ini Bespiel File</w:t>
+      </w:r>
+      <w:bookmarkEnd w:id="12"/>
+    </w:p>
+    <w:p>
+      <w:pPr>
+        <w:spacing w:line="240" w:lineRule="auto"/>
+        <w:contextualSpacing/>
+      </w:pPr>
+    </w:p>
+    <w:p>
+      <w:pPr>
+        <w:spacing w:line="240" w:lineRule="auto"/>
+        <w:contextualSpacing/>
+        <w:rPr>
+          <w:lang w:val="en-GB"/>
+        </w:rPr>
+      </w:pPr>
+      <w:r>
+        <w:rPr>
+          <w:lang w:val="en-GB"/>
+        </w:rPr>
+        <w:t>week = 46</w:t>
+      </w:r>
+    </w:p>
+    <w:p>
+      <w:pPr>
+        <w:spacing w:line="240" w:lineRule="auto"/>
+        <w:contextualSpacing/>
+        <w:rPr>
+          <w:lang w:val="en-GB"/>
+        </w:rPr>
+      </w:pPr>
+      <w:r>
+        <w:rPr>
+          <w:lang w:val="en-GB"/>
+        </w:rPr>
+        <w:t>#week number</w:t>
+      </w:r>
+    </w:p>
+    <w:p>
+      <w:pPr>
+        <w:spacing w:line="240" w:lineRule="auto"/>
+        <w:contextualSpacing/>
+        <w:rPr>
+          <w:lang w:val="en-GB"/>
+        </w:rPr>
+      </w:pPr>
+      <w:r>
+        <w:rPr>
+          <w:lang w:val="en-GB"/>
+        </w:rPr>
+        <w:t>year = 2020</w:t>
+      </w:r>
+    </w:p>
+    <w:p>
+      <w:pPr>
+        <w:spacing w:line="240" w:lineRule="auto"/>
+        <w:contextualSpacing/>
+        <w:rPr>
+          <w:lang w:val="en-GB"/>
+        </w:rPr>
+      </w:pPr>
+      <w:r>
+        <w:rPr>
+          <w:lang w:val="en-GB"/>
+        </w:rPr>
+        <w:t># year number</w:t>
+      </w:r>
+    </w:p>
+    <w:p>
+      <w:pPr>
+        <w:spacing w:line="240" w:lineRule="auto"/>
+        <w:contextualSpacing/>
+        <w:rPr>
+          <w:lang w:val="en-GB"/>
+        </w:rPr>
+      </w:pPr>
+      <w:r>
+        <w:rPr>
+          <w:lang w:val="en-GB"/>
+        </w:rPr>
+        <w:t xml:space="preserve">name = </w:t>
+      </w:r>
+      <w:r>
+        <w:rPr>
+          <w:lang w:val="en-GB"/>
+        </w:rPr>
+        <w:t>Max Muster</w:t>
+      </w:r>
+    </w:p>
+    <w:p>
+      <w:pPr>
+        <w:spacing w:line="240" w:lineRule="auto"/>
+        <w:contextualSpacing/>
+        <w:rPr>
+          <w:lang w:val="en-GB"/>
+        </w:rPr>
+      </w:pPr>
+      <w:r>
+        <w:rPr>
+          <w:lang w:val="en-GB"/>
+        </w:rPr>
+        <w:t>#name of the user</w:t>
+      </w:r>
+    </w:p>
+    <w:p>
+      <w:pPr>
+        <w:spacing w:line="240" w:lineRule="auto"/>
+        <w:contextualSpacing/>
+        <w:rPr>
+          <w:lang w:val="en-GB"/>
+        </w:rPr>
+      </w:pPr>
+      <w:r>
+        <w:rPr>
+          <w:lang w:val="en-GB"/>
+        </w:rPr>
+        <w:t>piezo = 1</w:t>
+      </w:r>
+    </w:p>
+    <w:p>
+      <w:pPr>
+        <w:spacing w:line="240" w:lineRule="auto"/>
+        <w:contextualSpacing/>
+        <w:rPr>
+          <w:lang w:val="en-GB"/>
+        </w:rPr>
+      </w:pPr>
+      <w:r>
+        <w:rPr>
+          <w:lang w:val="en-GB"/>
+        </w:rPr>
+        <w:t>debug = 0</w:t>
+      </w:r>
+    </w:p>
+    <w:p>
+      <w:pPr>
+        <w:spacing w:line="240" w:lineRule="auto"/>
+        <w:contextualSpacing/>
+        <w:rPr>
+          <w:lang w:val="en-GB"/>
+        </w:rPr>
+      </w:pPr>
+      <w:proofErr w:type="spellStart"/>
+      <w:r>
+        <w:rPr>
+          <w:lang w:val="en-GB"/>
+        </w:rPr>
+        <w:t>pwm_offset</w:t>
+      </w:r>
+      <w:proofErr w:type="spellEnd"/>
+      <w:r>
+        <w:rPr>
+          <w:lang w:val="en-GB"/>
+        </w:rPr>
+        <w:t xml:space="preserve"> = 150</w:t>
+      </w:r>
+    </w:p>
+    <w:p>
+      <w:pPr>
+        <w:spacing w:line="240" w:lineRule="auto"/>
+        <w:contextualSpacing/>
+        <w:rPr>
+          <w:lang w:val="en-GB"/>
+        </w:rPr>
+      </w:pPr>
+      <w:r>
+        <w:rPr>
+          <w:lang w:val="en-GB"/>
+        </w:rPr>
+        <w:t xml:space="preserve">voltage = </w:t>
+      </w:r>
+      <w:r>
+        <w:rPr>
+          <w:lang w:val="en-GB"/>
+        </w:rPr>
+        <w:t>10000</w:t>
+      </w:r>
+    </w:p>
+    <w:p>
+      <w:pPr>
+        <w:spacing w:line="240" w:lineRule="auto"/>
+        <w:contextualSpacing/>
+        <w:rPr>
+          <w:lang w:val="en-GB"/>
+        </w:rPr>
+      </w:pPr>
+      <w:r>
+        <w:rPr>
+          <w:lang w:val="en-GB"/>
+        </w:rPr>
+        <w:t>current = 50</w:t>
+      </w:r>
+      <w:r>
+        <w:rPr>
+          <w:lang w:val="en-GB"/>
+        </w:rPr>
+        <w:t xml:space="preserve"> </w:t>
+      </w:r>
     </w:p>
     <w:sectPr>
       <w:footerReference w:type="default" r:id="rId10"/>
@@ -1639,6 +2475,7 @@
         <w:docPartUnique/>
       </w:docPartObj>
     </w:sdtPr>
+    <w:sdtEndPr/>
     <w:sdtContent>
       <w:p>
         <w:pPr>
@@ -2383,6 +3220,38 @@
       <w:szCs w:val="24"/>
     </w:rPr>
   </w:style>
+  <w:style w:type="table" w:styleId="Tabellenraster">
+    <w:name w:val="Table Grid"/>
+    <w:basedOn w:val="NormaleTabelle"/>
+    <w:uiPriority w:val="39"/>
+    <w:rsid w:val="001C5EB8"/>
+    <w:pPr>
+      <w:spacing w:after="0" w:line="240" w:lineRule="auto"/>
+    </w:pPr>
+    <w:tblPr>
+      <w:tblBorders>
+        <w:top w:val="single" w:sz="4" w:space="0" w:color="auto"/>
+        <w:left w:val="single" w:sz="4" w:space="0" w:color="auto"/>
+        <w:bottom w:val="single" w:sz="4" w:space="0" w:color="auto"/>
+        <w:right w:val="single" w:sz="4" w:space="0" w:color="auto"/>
+        <w:insideH w:val="single" w:sz="4" w:space="0" w:color="auto"/>
+        <w:insideV w:val="single" w:sz="4" w:space="0" w:color="auto"/>
+      </w:tblBorders>
+    </w:tblPr>
+  </w:style>
+  <w:style w:type="paragraph" w:styleId="Verzeichnis3">
+    <w:name w:val="toc 3"/>
+    <w:basedOn w:val="Standard"/>
+    <w:next w:val="Standard"/>
+    <w:autoRedefine/>
+    <w:uiPriority w:val="39"/>
+    <w:unhideWhenUsed/>
+    <w:rsid w:val="00F448DF"/>
+    <w:pPr>
+      <w:spacing w:after="100"/>
+      <w:ind w:left="440"/>
+    </w:pPr>
+  </w:style>
 </w:styles>
 </file>
 
@@ -2705,7 +3574,7 @@
 </file>
 
 <file path=customXml/itemProps2.xml><?xml version="1.0" encoding="utf-8"?>
-<ds:datastoreItem xmlns:ds="http://schemas.openxmlformats.org/officeDocument/2006/customXml" ds:itemID="{C0B19E34-05F3-4776-94CC-5E498B902BAF}">
+<ds:datastoreItem xmlns:ds="http://schemas.openxmlformats.org/officeDocument/2006/customXml" ds:itemID="{5423EF69-D6DC-45E3-859B-BFD15EBB3BFE}">
   <ds:schemaRefs>
     <ds:schemaRef ds:uri="http://schemas.openxmlformats.org/officeDocument/2006/bibliography"/>
   </ds:schemaRefs>

--- a/Doku/Bedienungsanleitung.docx
+++ b/Doku/Bedienungsanleitung.docx
@@ -854,8 +854,6 @@
             </w:rPr>
             <w:t>Inhalt</w:t>
           </w:r>
-          <w:bookmarkStart w:id="0" w:name="_GoBack"/>
-          <w:bookmarkEnd w:id="0"/>
         </w:p>
         <w:p>
           <w:pPr>
@@ -1728,22 +1726,22 @@
       <w:pPr>
         <w:pStyle w:val="berschrift1"/>
       </w:pPr>
-      <w:bookmarkStart w:id="1" w:name="_Toc56068520"/>
+      <w:bookmarkStart w:id="0" w:name="_Toc56068520"/>
       <w:r>
         <w:lastRenderedPageBreak/>
         <w:t>Einführung</w:t>
       </w:r>
-      <w:bookmarkEnd w:id="1"/>
+      <w:bookmarkEnd w:id="0"/>
     </w:p>
     <w:p>
       <w:pPr>
         <w:pStyle w:val="berschrift2"/>
       </w:pPr>
-      <w:bookmarkStart w:id="2" w:name="_Toc56068521"/>
+      <w:bookmarkStart w:id="1" w:name="_Toc56068521"/>
       <w:r>
         <w:t>Neuer Aufbau</w:t>
       </w:r>
-      <w:bookmarkEnd w:id="2"/>
+      <w:bookmarkEnd w:id="1"/>
     </w:p>
     <w:p>
       <w:r>
@@ -1775,22 +1773,22 @@
       <w:pPr>
         <w:pStyle w:val="berschrift1"/>
       </w:pPr>
-      <w:bookmarkStart w:id="3" w:name="_Toc56068522"/>
+      <w:bookmarkStart w:id="2" w:name="_Toc56068522"/>
       <w:r>
         <w:lastRenderedPageBreak/>
         <w:t>Bedienung des Gerätes</w:t>
       </w:r>
-      <w:bookmarkEnd w:id="3"/>
+      <w:bookmarkEnd w:id="2"/>
     </w:p>
     <w:p>
       <w:pPr>
         <w:pStyle w:val="berschrift2"/>
       </w:pPr>
-      <w:bookmarkStart w:id="4" w:name="_Toc56068523"/>
+      <w:bookmarkStart w:id="3" w:name="_Toc56068523"/>
       <w:r>
         <w:t>Bedienung durch Angestellten</w:t>
       </w:r>
-      <w:bookmarkEnd w:id="4"/>
+      <w:bookmarkEnd w:id="3"/>
     </w:p>
     <w:p>
       <w:r>
@@ -1810,11 +1808,11 @@
       <w:pPr>
         <w:pStyle w:val="berschrift3"/>
       </w:pPr>
-      <w:bookmarkStart w:id="5" w:name="_Toc56068524"/>
+      <w:bookmarkStart w:id="4" w:name="_Toc56068524"/>
       <w:r>
         <w:t>Richtiges Messergebnis</w:t>
       </w:r>
-      <w:bookmarkEnd w:id="5"/>
+      <w:bookmarkEnd w:id="4"/>
     </w:p>
     <w:p>
       <w:r>
@@ -1825,11 +1823,11 @@
       <w:pPr>
         <w:pStyle w:val="berschrift3"/>
       </w:pPr>
-      <w:bookmarkStart w:id="6" w:name="_Toc56068525"/>
+      <w:bookmarkStart w:id="5" w:name="_Toc56068525"/>
       <w:r>
         <w:t>Falsches Messergebnis</w:t>
       </w:r>
-      <w:bookmarkEnd w:id="6"/>
+      <w:bookmarkEnd w:id="5"/>
     </w:p>
     <w:p>
       <w:r>
@@ -1841,11 +1839,11 @@
       <w:pPr>
         <w:pStyle w:val="berschrift2"/>
       </w:pPr>
-      <w:bookmarkStart w:id="7" w:name="_Toc56068526"/>
+      <w:bookmarkStart w:id="6" w:name="_Toc56068526"/>
       <w:r>
         <w:t>Bedienung durch Betreuung</w:t>
       </w:r>
-      <w:bookmarkEnd w:id="7"/>
+      <w:bookmarkEnd w:id="6"/>
     </w:p>
     <w:p>
       <w:r>
@@ -1855,7 +1853,19 @@
         <w:rPr>
           <w:color w:val="FF0000"/>
         </w:rPr>
-        <w:t>(Es ist wichtig das jedes Mal, wenn die SD-Karte entfernt oder hinzugefügt wird das Batterietestgerät ausgeschaltet ist. Ansonsten kann es zu Datenverlusten kommen.)</w:t>
+        <w:t>(Es ist wichtig das jedes Mal, wenn die SD-Karte entfernt oder hinzugefügt wird</w:t>
+      </w:r>
+      <w:r>
+        <w:rPr>
+          <w:color w:val="FF0000"/>
+        </w:rPr>
+        <w:t>,</w:t>
+      </w:r>
+      <w:r>
+        <w:rPr>
+          <w:color w:val="FF0000"/>
+        </w:rPr>
+        <w:t xml:space="preserve"> das Batterietestgerät ausgeschaltet ist. Ansonsten kann es zu Datenverlusten kommen.)</w:t>
       </w:r>
       <w:r>
         <w:rPr>
@@ -1864,14 +1874,19 @@
         <w:t xml:space="preserve"> </w:t>
       </w:r>
       <w:r>
-        <w:t xml:space="preserve">Ab diesem Zeitpunkt kann das </w:t>
-      </w:r>
-      <w:r>
-        <w:t>Batterietestgerät</w:t>
-      </w:r>
-      <w:r>
-        <w:t xml:space="preserve"> wieder eingeschaltet werden, Es liest automatisch die zuvor definierten Werte ein und führt Messungen auch mit diesen Einstellungen aus. </w:t>
-      </w:r>
+        <w:t xml:space="preserve">Ab diesem Zeitpunkt kann das Batterietestgerät wieder eingeschaltet werden, Es liest automatisch die zuvor definierten Werte ein und führt Messungen mit diesen Einstellungen aus. </w:t>
+      </w:r>
+      <w:r>
+        <w:t>Wenn aktiviert, kann die Lautstärke des Piepsers über den Drehwiderstand verändert werden. Hierfür muss ein Schlitzschraubenzier in die Öffnung «Volumen</w:t>
+      </w:r>
+      <w:r>
+        <w:t>» gesteckt</w:t>
+      </w:r>
+      <w:r>
+        <w:t xml:space="preserve"> werden. </w:t>
+      </w:r>
+      <w:bookmarkStart w:id="7" w:name="_GoBack"/>
+      <w:bookmarkEnd w:id="7"/>
     </w:p>
     <w:p>
       <w:r>
@@ -2010,13 +2025,7 @@
     </w:p>
     <w:p>
       <w:r>
-        <w:t>Das G</w:t>
-      </w:r>
-      <w:r>
-        <w:t>erät</w:t>
-      </w:r>
-      <w:r>
-        <w:t xml:space="preserve"> erstellt, falls noch nicht vorhanden, ein Res.csv File. In diesem werden alle Messungen folgen dokumentiert. </w:t>
+        <w:t xml:space="preserve">Das Gerät erstellt, falls noch nicht vorhanden, ein Res.csv File. In diesem werden alle Messungen folgen dokumentiert. </w:t>
       </w:r>
     </w:p>
     <w:tbl>
@@ -2211,22 +2220,36 @@
     <w:p/>
     <w:p>
       <w:r>
-        <w:t xml:space="preserve">Die Messungen werden nacheinander gespeichert (erste Messung zuoberst). Falls nötig kann das Res.csv File auch gelöscht werden. Das </w:t>
-      </w:r>
-      <w:r>
-        <w:t>Batterietestgerät</w:t>
-      </w:r>
-      <w:r>
-        <w:t xml:space="preserve"> erstellt bei der ersten Messung wieder ein Neues File. </w:t>
+        <w:t xml:space="preserve">Die Messungen werden nacheinander gespeichert (erste Messung zuoberst). Falls nötig kann das Res.csv File auch gelöscht werden. Das Batterietestgerät erstellt bei der ersten Messung wieder ein Neues File. </w:t>
       </w:r>
     </w:p>
     <w:p>
       <w:pPr>
         <w:pStyle w:val="berschrift2"/>
+        <w:rPr>
+          <w:lang w:val="en-GB"/>
+        </w:rPr>
       </w:pPr>
       <w:bookmarkStart w:id="12" w:name="_Toc56068531"/>
       <w:r>
-        <w:t>Read.ini Bespiel File</w:t>
+        <w:rPr>
+          <w:lang w:val="en-GB"/>
+        </w:rPr>
+        <w:t xml:space="preserve">Read.ini </w:t>
+      </w:r>
+      <w:proofErr w:type="spellStart"/>
+      <w:r>
+        <w:rPr>
+          <w:lang w:val="en-GB"/>
+        </w:rPr>
+        <w:t>Bespiel</w:t>
+      </w:r>
+      <w:proofErr w:type="spellEnd"/>
+      <w:r>
+        <w:rPr>
+          <w:lang w:val="en-GB"/>
+        </w:rPr>
+        <w:t xml:space="preserve"> File</w:t>
       </w:r>
       <w:bookmarkEnd w:id="12"/>
     </w:p>
@@ -2234,6 +2257,9 @@
       <w:pPr>
         <w:spacing w:line="240" w:lineRule="auto"/>
         <w:contextualSpacing/>
+        <w:rPr>
+          <w:lang w:val="en-GB"/>
+        </w:rPr>
       </w:pPr>
     </w:p>
     <w:p>
@@ -2418,13 +2444,7 @@
         <w:rPr>
           <w:lang w:val="en-GB"/>
         </w:rPr>
-        <w:t>current = 50</w:t>
-      </w:r>
-      <w:r>
-        <w:rPr>
-          <w:lang w:val="en-GB"/>
-        </w:rPr>
-        <w:t xml:space="preserve"> </w:t>
+        <w:t xml:space="preserve">current = 50 </w:t>
       </w:r>
     </w:p>
     <w:sectPr>
@@ -3574,7 +3594,7 @@
 </file>
 
 <file path=customXml/itemProps2.xml><?xml version="1.0" encoding="utf-8"?>
-<ds:datastoreItem xmlns:ds="http://schemas.openxmlformats.org/officeDocument/2006/customXml" ds:itemID="{5423EF69-D6DC-45E3-859B-BFD15EBB3BFE}">
+<ds:datastoreItem xmlns:ds="http://schemas.openxmlformats.org/officeDocument/2006/customXml" ds:itemID="{08240602-74DD-45A9-9BA4-9806A7507D87}">
   <ds:schemaRefs>
     <ds:schemaRef ds:uri="http://schemas.openxmlformats.org/officeDocument/2006/bibliography"/>
   </ds:schemaRefs>

--- a/Doku/Bedienungsanleitung.docx
+++ b/Doku/Bedienungsanleitung.docx
@@ -16,124 +16,398 @@
       <w:pPr>
         <w:pStyle w:val="berschrift2"/>
       </w:pPr>
-      <w:bookmarkStart w:id="1" w:name="_Toc56068526"/>
-      <w:r>
-        <w:t>Bedienung durch Betreuung</w:t>
-      </w:r>
+      <w:r>
+        <w:t>Wichtige Hinweise</w:t>
+      </w:r>
+    </w:p>
+    <w:p>
+      <w:pPr>
+        <w:rPr>
+          <w:color w:val="FF0000"/>
+        </w:rPr>
+      </w:pPr>
+      <w:r>
+        <w:rPr>
+          <w:color w:val="FF0000"/>
+        </w:rPr>
+        <w:t>Jegliche Manipulationen an der SD-Karte müssen bei Abgeschalteten Batterietestgerät getätigt werden</w:t>
+      </w:r>
+      <w:r>
+        <w:rPr>
+          <w:color w:val="FF0000"/>
+        </w:rPr>
+        <w:t>. Ansonsten kann es zu Datenverlusten kommen</w:t>
+      </w:r>
+      <w:r>
+        <w:rPr>
+          <w:color w:val="FF0000"/>
+        </w:rPr>
+        <w:t>.</w:t>
+      </w:r>
+    </w:p>
+    <w:p>
+      <w:pPr>
+        <w:rPr>
+          <w:color w:val="FF0000"/>
+        </w:rPr>
+      </w:pPr>
+      <w:r>
+        <w:t xml:space="preserve">Die Tasten </w:t>
+      </w:r>
+      <w:r>
+        <w:rPr>
+          <w:color w:val="FF0000"/>
+        </w:rPr>
+        <w:t>UP</w:t>
+      </w:r>
+      <w:r>
+        <w:t xml:space="preserve">, </w:t>
+      </w:r>
+      <w:r>
+        <w:rPr>
+          <w:color w:val="FF0000"/>
+        </w:rPr>
+        <w:t xml:space="preserve">DOWN </w:t>
+      </w:r>
+      <w:r>
+        <w:t>und</w:t>
+      </w:r>
+      <w:r>
+        <w:t xml:space="preserve"> </w:t>
+      </w:r>
+      <w:r>
+        <w:rPr>
+          <w:color w:val="FF0000"/>
+        </w:rPr>
+        <w:t xml:space="preserve">ENTER </w:t>
+      </w:r>
+      <w:r>
+        <w:t>werden nicht verwendet.</w:t>
+      </w:r>
+    </w:p>
+    <w:p>
+      <w:pPr>
+        <w:pStyle w:val="berschrift2"/>
+      </w:pPr>
+      <w:r>
+        <w:t>Ein-/Ausschalten</w:t>
+      </w:r>
+    </w:p>
+    <w:p>
+      <w:r>
+        <w:t xml:space="preserve">Auf der </w:t>
+      </w:r>
+      <w:r>
+        <w:t>linken</w:t>
+      </w:r>
+      <w:r>
+        <w:t xml:space="preserve"> Seite der Batterietestgerätes befindet sich eine Apparatesteckerbuchse. In diese wird ein Apparatekabel zur Speisung eingesteckt. Neben der</w:t>
+      </w:r>
+      <w:r>
+        <w:t xml:space="preserve"> </w:t>
+      </w:r>
+      <w:r>
+        <w:t>Apparatesteckerbuchse</w:t>
+      </w:r>
+      <w:r>
+        <w:t xml:space="preserve"> ist der Hauptschalter</w:t>
+      </w:r>
+      <w:r>
+        <w:t>.</w:t>
+      </w:r>
+    </w:p>
+    <w:p>
+      <w:pPr>
+        <w:pStyle w:val="berschrift2"/>
+      </w:pPr>
+      <w:r>
+        <w:t>Konfiguration</w:t>
+      </w:r>
+    </w:p>
+    <w:p>
+      <w:r>
+        <w:t>Als erstes</w:t>
+      </w:r>
+      <w:r>
+        <w:t xml:space="preserve"> entnimmt </w:t>
+      </w:r>
+      <w:r>
+        <w:t xml:space="preserve">man </w:t>
+      </w:r>
+      <w:r>
+        <w:t xml:space="preserve">die SD-Karte dem abgeschaltetem Batterietestgerät und öffnet mittels eines Computers das read.ini File (siehe SD-Karten Files). In diesem File </w:t>
+      </w:r>
+      <w:r>
+        <w:t>werden alle nötigen Einstellungen gemacht</w:t>
+      </w:r>
+      <w:r>
+        <w:t xml:space="preserve">. </w:t>
+      </w:r>
+      <w:r>
+        <w:t xml:space="preserve">Anschliessend </w:t>
+      </w:r>
+      <w:bookmarkStart w:id="1" w:name="_GoBack"/>
       <w:bookmarkEnd w:id="1"/>
-    </w:p>
-    <w:p>
-      <w:r>
-        <w:t xml:space="preserve">Die betreuende Person entnimmt die SD-Karte dem abgeschaltetem Batterietestgerät und öffnet mittels eines Computers das read.ini File (siehe SD-Karten Files). In diesem File </w:t>
-      </w:r>
-      <w:r>
-        <w:t>werden alle nötigen Einstellungen gemacht</w:t>
-      </w:r>
-      <w:r>
-        <w:t xml:space="preserve">. Ist dieser Prozess fertig, wird die SD-Karte vom Computer ausgeworfen und beim abgeschaltetem Batterietestgerät eingesteckt. </w:t>
-      </w:r>
-      <w:r>
-        <w:rPr>
-          <w:color w:val="FF0000"/>
-        </w:rPr>
-        <w:t>(Es ist wichtig das jedes Mal, wenn die SD-Karte entfernt oder hinzugefügt wird</w:t>
-      </w:r>
-      <w:r>
-        <w:rPr>
-          <w:color w:val="FF0000"/>
-        </w:rPr>
-        <w:t>,</w:t>
-      </w:r>
-      <w:r>
-        <w:rPr>
-          <w:color w:val="FF0000"/>
-        </w:rPr>
-        <w:t xml:space="preserve"> das Batterietestgerät ausgeschaltet ist. Ansonsten kann es zu Datenverlusten kommen.)</w:t>
-      </w:r>
-      <w:r>
-        <w:rPr>
-          <w:color w:val="FF0000"/>
-        </w:rPr>
+      <w:r>
+        <w:t>wird</w:t>
+      </w:r>
+      <w:r>
+        <w:t xml:space="preserve"> die SD-Karte vom Computer </w:t>
+      </w:r>
+      <w:r>
+        <w:t xml:space="preserve">entfernt </w:t>
+      </w:r>
+      <w:r>
+        <w:t>und beim abgeschaltetem Batterietestgerät eingesteckt</w:t>
+      </w:r>
+      <w:r>
+        <w:t xml:space="preserve">. </w:t>
+      </w:r>
+      <w:r>
+        <w:t>D</w:t>
+      </w:r>
+      <w:r>
+        <w:t xml:space="preserve">as </w:t>
+      </w:r>
+      <w:r>
+        <w:t>T</w:t>
+      </w:r>
+      <w:r>
+        <w:t xml:space="preserve">estgerät </w:t>
+      </w:r>
+      <w:r>
+        <w:t xml:space="preserve">wird </w:t>
+      </w:r>
+      <w:r>
+        <w:t xml:space="preserve">wieder eingeschaltet </w:t>
+      </w:r>
+      <w:r>
+        <w:t xml:space="preserve">und </w:t>
+      </w:r>
+      <w:r>
+        <w:t>liest automatisch die zuvor definierten Werte ei</w:t>
+      </w:r>
+      <w:r>
+        <w:t>n.</w:t>
+      </w:r>
+      <w:r>
+        <w:t xml:space="preserve"> Wenn aktiviert, kann die Lautstärke des Piepsers über den Drehwiderstand verändert werden. Hierfür muss ein Schlitzschraubenzier in die Öffnung «Volumen» gesteckt werden. </w:t>
+      </w:r>
+    </w:p>
+    <w:p>
+      <w:pPr>
+        <w:pStyle w:val="berschrift2"/>
+      </w:pPr>
+      <w:r>
+        <w:t>Messung</w:t>
+      </w:r>
+    </w:p>
+    <w:p>
+      <w:r>
+        <w:rPr>
+          <w:noProof/>
+        </w:rPr>
+        <w:drawing>
+          <wp:anchor distT="0" distB="0" distL="114300" distR="114300" simplePos="0" relativeHeight="251660288" behindDoc="0" locked="0" layoutInCell="1" allowOverlap="1">
+            <wp:simplePos x="0" y="0"/>
+            <wp:positionH relativeFrom="margin">
+              <wp:align>right</wp:align>
+            </wp:positionH>
+            <wp:positionV relativeFrom="paragraph">
+              <wp:posOffset>415925</wp:posOffset>
+            </wp:positionV>
+            <wp:extent cx="1014095" cy="1904365"/>
+            <wp:effectExtent l="0" t="6985" r="7620" b="7620"/>
+            <wp:wrapSquare wrapText="bothSides"/>
+            <wp:docPr id="1" name="Grafik 1"/>
+            <wp:cNvGraphicFramePr>
+              <a:graphicFrameLocks xmlns:a="http://schemas.openxmlformats.org/drawingml/2006/main" noChangeAspect="1"/>
+            </wp:cNvGraphicFramePr>
+            <a:graphic xmlns:a="http://schemas.openxmlformats.org/drawingml/2006/main">
+              <a:graphicData uri="http://schemas.openxmlformats.org/drawingml/2006/picture">
+                <pic:pic xmlns:pic="http://schemas.openxmlformats.org/drawingml/2006/picture">
+                  <pic:nvPicPr>
+                    <pic:cNvPr id="0" name="Picture 1"/>
+                    <pic:cNvPicPr>
+                      <a:picLocks noChangeAspect="1" noChangeArrowheads="1"/>
+                    </pic:cNvPicPr>
+                  </pic:nvPicPr>
+                  <pic:blipFill rotWithShape="1">
+                    <a:blip r:embed="rId8" cstate="print">
+                      <a:extLst>
+                        <a:ext uri="{28A0092B-C50C-407E-A947-70E740481C1C}">
+                          <a14:useLocalDpi xmlns:a14="http://schemas.microsoft.com/office/drawing/2010/main" val="0"/>
+                        </a:ext>
+                      </a:extLst>
+                    </a:blip>
+                    <a:srcRect l="18959" t="4635" r="42919"/>
+                    <a:stretch/>
+                  </pic:blipFill>
+                  <pic:spPr bwMode="auto">
+                    <a:xfrm rot="5400000">
+                      <a:off x="0" y="0"/>
+                      <a:ext cx="1014095" cy="1904365"/>
+                    </a:xfrm>
+                    <a:prstGeom prst="rect">
+                      <a:avLst/>
+                    </a:prstGeom>
+                    <a:noFill/>
+                    <a:ln>
+                      <a:noFill/>
+                    </a:ln>
+                    <a:extLst>
+                      <a:ext uri="{53640926-AAD7-44D8-BBD7-CCE9431645EC}">
+                        <a14:shadowObscured xmlns:a14="http://schemas.microsoft.com/office/drawing/2010/main"/>
+                      </a:ext>
+                    </a:extLst>
+                  </pic:spPr>
+                </pic:pic>
+              </a:graphicData>
+            </a:graphic>
+            <wp14:sizeRelH relativeFrom="margin">
+              <wp14:pctWidth>0</wp14:pctWidth>
+            </wp14:sizeRelH>
+            <wp14:sizeRelV relativeFrom="margin">
+              <wp14:pctHeight>0</wp14:pctHeight>
+            </wp14:sizeRelV>
+          </wp:anchor>
+        </w:drawing>
+      </w:r>
+      <w:r>
+        <w:t>Das Batterie-Pack wird in den Messadapter vorsichtig eingeführt. Mit einem leichten</w:t>
+      </w:r>
+      <w:r>
+        <w:t xml:space="preserve"> Druck</w:t>
+      </w:r>
+      <w:r>
         <w:t xml:space="preserve"> </w:t>
       </w:r>
       <w:r>
-        <w:t>D</w:t>
-      </w:r>
-      <w:r>
-        <w:t xml:space="preserve">as Batterietestgerät </w:t>
-      </w:r>
-      <w:r>
-        <w:t xml:space="preserve">wird </w:t>
-      </w:r>
-      <w:r>
-        <w:t xml:space="preserve">wieder eingeschaltet </w:t>
-      </w:r>
-      <w:r>
-        <w:t xml:space="preserve">und </w:t>
-      </w:r>
-      <w:r>
-        <w:t>liest automatisch die zuvor definierten Werte ei</w:t>
-      </w:r>
-      <w:r>
-        <w:t>n.</w:t>
-      </w:r>
-      <w:r>
-        <w:t xml:space="preserve"> Wenn aktiviert, kann die Lautstärke des Piepsers über den Drehwiderstand verändert werden. Hierfür muss ein Schlitzschraubenzier in die Öffnung «Volumen» gesteckt werden. </w:t>
-      </w:r>
-    </w:p>
-    <w:p>
-      <w:pPr>
-        <w:pStyle w:val="berschrift2"/>
-      </w:pPr>
-      <w:bookmarkStart w:id="2" w:name="_Toc56068523"/>
-      <w:r>
-        <w:t>Bedienung durch Angestellten</w:t>
+        <w:t xml:space="preserve">und dem Klicken des Schalters wird eine Messung gestartet. Die Batterie muss solange an Ort und Stelle gehalten werden, bis das Gerät das Ergebnis </w:t>
+      </w:r>
+      <w:r>
+        <w:t>ausgibt</w:t>
+      </w:r>
+      <w:r>
+        <w:t>. Während der Messung leuchtet die Orange/Rote LED neben der Sanduhr.</w:t>
+      </w:r>
+    </w:p>
+    <w:p>
+      <w:pPr>
+        <w:pStyle w:val="berschrift3"/>
+      </w:pPr>
+      <w:bookmarkStart w:id="2" w:name="_Toc56068524"/>
+      <w:r>
+        <w:t>Richtiges Messergebnis</w:t>
       </w:r>
       <w:bookmarkEnd w:id="2"/>
     </w:p>
     <w:p>
       <w:r>
-        <w:t>Das Batterie-Pack wird in den Messadapter vorsichtig eingeführt. Mit einem leichten</w:t>
-      </w:r>
-      <w:r>
-        <w:t xml:space="preserve"> Druck</w:t>
-      </w:r>
-      <w:r>
-        <w:t xml:space="preserve"> </w:t>
-      </w:r>
-      <w:r>
-        <w:t>und dem Klicken des Schalters wird eine Messung gestartet. Die Batterie muss solange an Ort und Stelle gehalten werden, bis das Gerät das Ergebnis ausgegeben wird. Während der Messung leuchtet die Orange/Rote LED neben der Sanduhr.</w:t>
+        <w:t>Wenn die Batteriespannung über der zuvor definierten Spannung liegt, wird der Bildschirm grün und die grüne LED neben dem lachenden Gesicht leuchtet auf. Zusätzlich kann die akustische Ausgabe aktiviert sein, wodurch bei einem richtigen Messergebnis einen Dauerton ausgeben wird.</w:t>
+      </w:r>
+    </w:p>
+    <w:p>
+      <w:r>
+        <w:rPr>
+          <w:noProof/>
+        </w:rPr>
+        <w:drawing>
+          <wp:anchor distT="0" distB="0" distL="114300" distR="114300" simplePos="0" relativeHeight="251659264" behindDoc="0" locked="0" layoutInCell="1" allowOverlap="1">
+            <wp:simplePos x="0" y="0"/>
+            <wp:positionH relativeFrom="margin">
+              <wp:posOffset>4726940</wp:posOffset>
+            </wp:positionH>
+            <wp:positionV relativeFrom="paragraph">
+              <wp:posOffset>40640</wp:posOffset>
+            </wp:positionV>
+            <wp:extent cx="1001395" cy="1905635"/>
+            <wp:effectExtent l="5080" t="0" r="0" b="0"/>
+            <wp:wrapSquare wrapText="bothSides"/>
+            <wp:docPr id="2" name="Grafik 2"/>
+            <wp:cNvGraphicFramePr>
+              <a:graphicFrameLocks xmlns:a="http://schemas.openxmlformats.org/drawingml/2006/main" noChangeAspect="1"/>
+            </wp:cNvGraphicFramePr>
+            <a:graphic xmlns:a="http://schemas.openxmlformats.org/drawingml/2006/main">
+              <a:graphicData uri="http://schemas.openxmlformats.org/drawingml/2006/picture">
+                <pic:pic xmlns:pic="http://schemas.openxmlformats.org/drawingml/2006/picture">
+                  <pic:nvPicPr>
+                    <pic:cNvPr id="0" name="Picture 2"/>
+                    <pic:cNvPicPr>
+                      <a:picLocks noChangeAspect="1" noChangeArrowheads="1"/>
+                    </pic:cNvPicPr>
+                  </pic:nvPicPr>
+                  <pic:blipFill rotWithShape="1">
+                    <a:blip r:embed="rId9" cstate="print">
+                      <a:extLst>
+                        <a:ext uri="{28A0092B-C50C-407E-A947-70E740481C1C}">
+                          <a14:useLocalDpi xmlns:a14="http://schemas.microsoft.com/office/drawing/2010/main" val="0"/>
+                        </a:ext>
+                      </a:extLst>
+                    </a:blip>
+                    <a:srcRect l="11622" t="3933" r="50485"/>
+                    <a:stretch/>
+                  </pic:blipFill>
+                  <pic:spPr bwMode="auto">
+                    <a:xfrm rot="5400000">
+                      <a:off x="0" y="0"/>
+                      <a:ext cx="1001395" cy="1905635"/>
+                    </a:xfrm>
+                    <a:prstGeom prst="rect">
+                      <a:avLst/>
+                    </a:prstGeom>
+                    <a:noFill/>
+                    <a:ln>
+                      <a:noFill/>
+                    </a:ln>
+                    <a:extLst>
+                      <a:ext uri="{53640926-AAD7-44D8-BBD7-CCE9431645EC}">
+                        <a14:shadowObscured xmlns:a14="http://schemas.microsoft.com/office/drawing/2010/main"/>
+                      </a:ext>
+                    </a:extLst>
+                  </pic:spPr>
+                </pic:pic>
+              </a:graphicData>
+            </a:graphic>
+            <wp14:sizeRelH relativeFrom="margin">
+              <wp14:pctWidth>0</wp14:pctWidth>
+            </wp14:sizeRelH>
+            <wp14:sizeRelV relativeFrom="margin">
+              <wp14:pctHeight>0</wp14:pctHeight>
+            </wp14:sizeRelV>
+          </wp:anchor>
+        </w:drawing>
       </w:r>
     </w:p>
     <w:p>
       <w:pPr>
         <w:pStyle w:val="berschrift3"/>
       </w:pPr>
-      <w:bookmarkStart w:id="3" w:name="_Toc56068524"/>
-      <w:r>
-        <w:t>Richtiges Messergebnis</w:t>
+      <w:bookmarkStart w:id="3" w:name="_Toc56068525"/>
+      <w:r>
+        <w:t>Falsches Messergebnis</w:t>
       </w:r>
       <w:bookmarkEnd w:id="3"/>
     </w:p>
     <w:p>
       <w:r>
-        <w:t>Wenn die Batteriespannung über der zuvor definierten Spannung liegt, wird der Bildschirm grün eingefärbt und die grüne LED neben dem lachenden Gesicht leuchtet auf. Zusätzlich kann die akustische Ausgabe aktiviert sein, wodurch bei einem richtigen Messergebnis einen Dauerton ausgeben wird.</w:t>
-      </w:r>
-    </w:p>
-    <w:p>
-      <w:pPr>
-        <w:pStyle w:val="berschrift3"/>
-      </w:pPr>
-      <w:bookmarkStart w:id="4" w:name="_Toc56068525"/>
-      <w:r>
-        <w:t>Falsches Messergebnis</w:t>
-      </w:r>
-      <w:bookmarkEnd w:id="4"/>
-    </w:p>
-    <w:p>
-      <w:r>
-        <w:t>Wenn die Batteriespannung unter der definierten Spannung liegt, wird Der Bildschirm Rot eingefärbt und die rote LED neben dem traurigen Gesicht leuchtet auf. Auch hier wird, wenn zuvor definiert, ein akustisches Signal ausgegeben. Bei einen Falschen Messergebnis wird ein piepsender Ton ausgegeben.</w:t>
-      </w:r>
+        <w:t xml:space="preserve">Wenn die Batteriespannung unter der definierten Spannung liegt, wird </w:t>
+      </w:r>
+      <w:r>
+        <w:t>d</w:t>
+      </w:r>
+      <w:r>
+        <w:t xml:space="preserve">er Bildschirm Rot und die rote LED neben dem traurigen Gesicht leuchtet auf. Auch hier wird, wenn zuvor definiert, ein akustisches Signal ausgegeben. Bei einen Falschen Messergebnis wird ein </w:t>
+      </w:r>
+      <w:r>
+        <w:t>pulsierender</w:t>
+      </w:r>
+      <w:r>
+        <w:t xml:space="preserve"> Ton ausgegeben.</w:t>
+      </w:r>
+      <w:bookmarkStart w:id="4" w:name="_Toc56068527"/>
+    </w:p>
+    <w:p>
       <w:r>
         <w:br w:type="page"/>
       </w:r>
@@ -142,142 +416,93 @@
       <w:pPr>
         <w:pStyle w:val="berschrift1"/>
       </w:pPr>
-      <w:bookmarkStart w:id="5" w:name="_Toc56068527"/>
       <w:r>
         <w:lastRenderedPageBreak/>
         <w:t>SD-Karten Files</w:t>
       </w:r>
+      <w:bookmarkEnd w:id="4"/>
+    </w:p>
+    <w:p>
+      <w:pPr>
+        <w:pStyle w:val="berschrift2"/>
+      </w:pPr>
+      <w:bookmarkStart w:id="5" w:name="_Toc56068528"/>
+      <w:r>
+        <w:t>Beschreibung</w:t>
+      </w:r>
       <w:bookmarkEnd w:id="5"/>
     </w:p>
     <w:p>
       <w:pPr>
-        <w:pStyle w:val="berschrift2"/>
-      </w:pPr>
-      <w:bookmarkStart w:id="6" w:name="_Toc56068528"/>
-      <w:r>
-        <w:t>Beschreibung</w:t>
+        <w:pStyle w:val="berschrift3"/>
+      </w:pPr>
+      <w:bookmarkStart w:id="6" w:name="_Toc56068529"/>
+      <w:r>
+        <w:t>Read.ini</w:t>
       </w:r>
       <w:bookmarkEnd w:id="6"/>
     </w:p>
     <w:p>
+      <w:r>
+        <w:t>Das Batterietestgerät braucht auf der SD-Karte nur das read.ini File. In diesem werden alle Einstellungen definiert.</w:t>
+      </w:r>
+    </w:p>
+    <w:p>
+      <w:r>
+        <w:t>week = aktuelle Kalenderwoche</w:t>
+      </w:r>
+    </w:p>
+    <w:p>
+      <w:r>
+        <w:t>year = aktuelles Jahr</w:t>
+      </w:r>
+    </w:p>
+    <w:p>
+      <w:r>
+        <w:t>name = Name des Angestellten</w:t>
+      </w:r>
+    </w:p>
+    <w:p>
+      <w:r>
+        <w:t>piezo =</w:t>
+      </w:r>
+      <w:r>
+        <w:t xml:space="preserve"> akustische Ausgabe aktiv (1) oder nicht aktiv (0)</w:t>
+      </w:r>
+    </w:p>
+    <w:p>
+      <w:r>
+        <w:t>voltage = Sollspannung der Batterie</w:t>
+      </w:r>
+      <w:r>
+        <w:t xml:space="preserve"> in mV</w:t>
+      </w:r>
+    </w:p>
+    <w:p>
+      <w:r>
+        <w:t xml:space="preserve">current = Laststrom </w:t>
+      </w:r>
+      <w:r>
+        <w:t xml:space="preserve">in mA </w:t>
+      </w:r>
+      <w:r>
+        <w:t>einstellen (für keine Last auf 0 setzen)</w:t>
+      </w:r>
+    </w:p>
+    <w:p>
+      <w:r>
+        <w:t>Alle nicht erwähnten Werte wie «debug und pwm_offset» sind für Entwicklung zwecke und sollte nicht verändert werden.</w:t>
+      </w:r>
+    </w:p>
+    <w:p>
       <w:pPr>
         <w:pStyle w:val="berschrift3"/>
       </w:pPr>
-      <w:bookmarkStart w:id="7" w:name="_Toc56068529"/>
-      <w:r>
-        <w:t>Read.ini</w:t>
-      </w:r>
-      <w:bookmarkStart w:id="8" w:name="_GoBack"/>
+      <w:bookmarkStart w:id="7" w:name="_Toc56068530"/>
+      <w:r>
+        <w:t>Res.csv</w:t>
+      </w:r>
       <w:bookmarkEnd w:id="7"/>
-      <w:bookmarkEnd w:id="8"/>
-    </w:p>
-    <w:p>
-      <w:r>
-        <w:t>Das Batterietestgerät braucht auf der SD-Karte nur das read.ini File. In diesem werden alle Einstellungen definiert.</w:t>
-      </w:r>
-    </w:p>
-    <w:p>
-      <w:proofErr w:type="spellStart"/>
-      <w:r>
-        <w:t>week</w:t>
-      </w:r>
-      <w:proofErr w:type="spellEnd"/>
-      <w:r>
-        <w:t xml:space="preserve"> = aktuelle Kalenderwoche</w:t>
-      </w:r>
-    </w:p>
-    <w:p>
-      <w:proofErr w:type="spellStart"/>
-      <w:r>
-        <w:t>year</w:t>
-      </w:r>
-      <w:proofErr w:type="spellEnd"/>
-      <w:r>
-        <w:t xml:space="preserve"> = aktuelles Jahr</w:t>
-      </w:r>
-    </w:p>
-    <w:p>
-      <w:proofErr w:type="spellStart"/>
-      <w:r>
-        <w:t>name</w:t>
-      </w:r>
-      <w:proofErr w:type="spellEnd"/>
-      <w:r>
-        <w:t xml:space="preserve"> = Name des Angestellten</w:t>
-      </w:r>
-    </w:p>
-    <w:p>
-      <w:proofErr w:type="spellStart"/>
-      <w:r>
-        <w:t>piezo</w:t>
-      </w:r>
-      <w:proofErr w:type="spellEnd"/>
-      <w:r>
-        <w:t xml:space="preserve"> =</w:t>
-      </w:r>
-      <w:r>
-        <w:t xml:space="preserve"> akustische Ausgabe aktiv (1) oder nicht aktiv (0)</w:t>
-      </w:r>
-    </w:p>
-    <w:p>
-      <w:proofErr w:type="spellStart"/>
-      <w:r>
-        <w:t>voltage</w:t>
-      </w:r>
-      <w:proofErr w:type="spellEnd"/>
-      <w:r>
-        <w:t xml:space="preserve"> = Sollspannung der Batterie</w:t>
-      </w:r>
-      <w:r>
-        <w:t xml:space="preserve"> in mV</w:t>
-      </w:r>
-    </w:p>
-    <w:p>
-      <w:proofErr w:type="spellStart"/>
-      <w:r>
-        <w:t>current</w:t>
-      </w:r>
-      <w:proofErr w:type="spellEnd"/>
-      <w:r>
-        <w:t xml:space="preserve"> = Laststrom </w:t>
-      </w:r>
-      <w:r>
-        <w:t xml:space="preserve">in mA </w:t>
-      </w:r>
-      <w:r>
-        <w:t>einstellen (für keine Last auf 0 setzen)</w:t>
-      </w:r>
-    </w:p>
-    <w:p>
-      <w:r>
-        <w:t>Alle nicht erwähnten Werte wie «</w:t>
-      </w:r>
-      <w:proofErr w:type="spellStart"/>
-      <w:r>
-        <w:t>debug</w:t>
-      </w:r>
-      <w:proofErr w:type="spellEnd"/>
-      <w:r>
-        <w:t xml:space="preserve"> und </w:t>
-      </w:r>
-      <w:proofErr w:type="spellStart"/>
-      <w:r>
-        <w:t>pwm_offset</w:t>
-      </w:r>
-      <w:proofErr w:type="spellEnd"/>
-      <w:r>
-        <w:t>» sind für Entwicklung zwecke und sollte nicht verändert werden.</w:t>
-      </w:r>
-    </w:p>
-    <w:p>
-      <w:pPr>
-        <w:pStyle w:val="berschrift3"/>
-      </w:pPr>
-      <w:bookmarkStart w:id="9" w:name="_Toc56068530"/>
-      <w:r>
-        <w:t>Res.csv</w:t>
-      </w:r>
-      <w:bookmarkEnd w:id="9"/>
     </w:p>
     <w:p>
       <w:r>
@@ -368,19 +593,9 @@
             <w:tcW w:w="1701" w:type="dxa"/>
           </w:tcPr>
           <w:p>
-            <w:proofErr w:type="spellStart"/>
             <w:r>
-              <w:t>Failed</w:t>
+              <w:t>Failed/Passed</w:t>
             </w:r>
-            <w:proofErr w:type="spellEnd"/>
-            <w:r>
-              <w:t>/</w:t>
-            </w:r>
-            <w:proofErr w:type="spellStart"/>
-            <w:r>
-              <w:t>Passed</w:t>
-            </w:r>
-            <w:proofErr w:type="spellEnd"/>
           </w:p>
         </w:tc>
       </w:tr>
@@ -435,7 +650,7 @@
           </w:tcPr>
           <w:p>
             <w:r>
-              <w:t>36</w:t>
+              <w:t>46</w:t>
             </w:r>
           </w:p>
         </w:tc>
@@ -445,7 +660,7 @@
           </w:tcPr>
           <w:p>
             <w:r>
-              <w:t>30</w:t>
+              <w:t>50</w:t>
             </w:r>
           </w:p>
         </w:tc>
@@ -464,11 +679,9 @@
             <w:tcW w:w="1631" w:type="dxa"/>
           </w:tcPr>
           <w:p>
-            <w:proofErr w:type="spellStart"/>
             <w:r>
-              <w:t>Passed</w:t>
+              <w:t>Failed</w:t>
             </w:r>
-            <w:proofErr w:type="spellEnd"/>
           </w:p>
         </w:tc>
       </w:tr>
@@ -483,7 +696,7 @@
       <w:pPr>
         <w:pStyle w:val="berschrift2"/>
       </w:pPr>
-      <w:bookmarkStart w:id="10" w:name="_Toc56068531"/>
+      <w:bookmarkStart w:id="8" w:name="_Toc56068531"/>
       <w:r>
         <w:t xml:space="preserve">Read.ini </w:t>
       </w:r>
@@ -493,29 +706,20 @@
       <w:r>
         <w:t xml:space="preserve"> File</w:t>
       </w:r>
-      <w:bookmarkEnd w:id="10"/>
+      <w:bookmarkEnd w:id="8"/>
     </w:p>
     <w:p>
       <w:pPr>
         <w:spacing w:line="240" w:lineRule="auto"/>
         <w:contextualSpacing/>
-        <w:rPr>
-          <w:lang w:val="en-GB"/>
-        </w:rPr>
       </w:pPr>
     </w:p>
     <w:p>
       <w:pPr>
         <w:spacing w:line="240" w:lineRule="auto"/>
         <w:contextualSpacing/>
-        <w:rPr>
-          <w:lang w:val="en-GB"/>
-        </w:rPr>
-      </w:pPr>
-      <w:r>
-        <w:rPr>
-          <w:lang w:val="en-GB"/>
-        </w:rPr>
+      </w:pPr>
+      <w:r>
         <w:t>week = 46</w:t>
       </w:r>
     </w:p>
@@ -695,7 +899,7 @@
     </w:p>
     <w:sectPr>
       <w:pgSz w:w="11906" w:h="16838"/>
-      <w:pgMar w:top="1417" w:right="1417" w:bottom="1134" w:left="1417" w:header="708" w:footer="708" w:gutter="0"/>
+      <w:pgMar w:top="1440" w:right="1080" w:bottom="1440" w:left="1080" w:header="708" w:footer="708" w:gutter="0"/>
       <w:pgNumType w:start="0"/>
       <w:cols w:space="708"/>
       <w:titlePg/>
@@ -1793,7 +1997,7 @@
 </file>
 
 <file path=customXml/itemProps2.xml><?xml version="1.0" encoding="utf-8"?>
-<ds:datastoreItem xmlns:ds="http://schemas.openxmlformats.org/officeDocument/2006/customXml" ds:itemID="{36A5EF0D-C0AD-49FE-8939-67566CF0A28F}">
+<ds:datastoreItem xmlns:ds="http://schemas.openxmlformats.org/officeDocument/2006/customXml" ds:itemID="{D8760CC0-DD92-4958-A984-127340491ED8}">
   <ds:schemaRefs>
     <ds:schemaRef ds:uri="http://schemas.openxmlformats.org/officeDocument/2006/bibliography"/>
   </ds:schemaRefs>
